--- a/Documentation/Working_Documents/Playback_Switch_Summary.docx
+++ b/Documentation/Working_Documents/Playback_Switch_Summary.docx
@@ -90,7 +90,7 @@
           <w:sz w:val="20"/>
           <w:szCs w:val="20"/>
         </w:rPr>
-        <w:object w:dxaOrig="225" w:dyaOrig="225" w14:anchorId="6D1AF291">
+        <w:object w:dxaOrig="1440" w:dyaOrig="1440" w14:anchorId="6D1AF291">
           <v:shapetype id="_x0000_t75" coordsize="21600,21600" o:spt="75" o:preferrelative="t" path="m@4@5l@4@11@9@11@9@5xe" filled="f" stroked="f">
             <v:stroke joinstyle="miter"/>
             <v:formulas>
@@ -146,7 +146,7 @@
           <w:sz w:val="20"/>
           <w:szCs w:val="20"/>
         </w:rPr>
-        <w:object w:dxaOrig="225" w:dyaOrig="225" w14:anchorId="3DD886FB">
+        <w:object w:dxaOrig="1440" w:dyaOrig="1440" w14:anchorId="3DD886FB">
           <v:shape id="_x0000_i1121" type="#_x0000_t75" style="width:18pt;height:15.6pt" o:ole="">
             <v:imagedata r:id="rId13" o:title=""/>
           </v:shape>
@@ -183,7 +183,7 @@
           <w:sz w:val="20"/>
           <w:szCs w:val="20"/>
         </w:rPr>
-        <w:object w:dxaOrig="225" w:dyaOrig="225" w14:anchorId="36BF3103">
+        <w:object w:dxaOrig="1440" w:dyaOrig="1440" w14:anchorId="36BF3103">
           <v:shape id="_x0000_i1124" type="#_x0000_t75" style="width:18pt;height:15.6pt" o:ole="">
             <v:imagedata r:id="rId16" o:title=""/>
           </v:shape>
@@ -220,7 +220,7 @@
           <w:sz w:val="20"/>
           <w:szCs w:val="20"/>
         </w:rPr>
-        <w:object w:dxaOrig="225" w:dyaOrig="225" w14:anchorId="5FC81428">
+        <w:object w:dxaOrig="1440" w:dyaOrig="1440" w14:anchorId="5FC81428">
           <v:shape id="_x0000_i1127" type="#_x0000_t75" style="width:18pt;height:15.6pt" o:ole="">
             <v:imagedata r:id="rId13" o:title=""/>
           </v:shape>
@@ -257,7 +257,7 @@
           <w:sz w:val="20"/>
           <w:szCs w:val="20"/>
         </w:rPr>
-        <w:object w:dxaOrig="225" w:dyaOrig="225" w14:anchorId="19BA3B18">
+        <w:object w:dxaOrig="1440" w:dyaOrig="1440" w14:anchorId="19BA3B18">
           <v:shape id="_x0000_i1130" type="#_x0000_t75" style="width:18pt;height:15.6pt" o:ole="">
             <v:imagedata r:id="rId13" o:title=""/>
           </v:shape>
@@ -294,7 +294,7 @@
           <w:sz w:val="20"/>
           <w:szCs w:val="20"/>
         </w:rPr>
-        <w:object w:dxaOrig="225" w:dyaOrig="225" w14:anchorId="1879C52A">
+        <w:object w:dxaOrig="1440" w:dyaOrig="1440" w14:anchorId="1879C52A">
           <v:shape id="_x0000_i1133" type="#_x0000_t75" style="width:18pt;height:15.6pt" o:ole="">
             <v:imagedata r:id="rId13" o:title=""/>
           </v:shape>
@@ -330,7 +330,7 @@
           <w:sz w:val="20"/>
           <w:szCs w:val="20"/>
         </w:rPr>
-        <w:object w:dxaOrig="225" w:dyaOrig="225" w14:anchorId="62ABC578">
+        <w:object w:dxaOrig="1440" w:dyaOrig="1440" w14:anchorId="62ABC578">
           <v:shape id="_x0000_i1136" type="#_x0000_t75" style="width:18pt;height:15.6pt" o:ole="">
             <v:imagedata r:id="rId13" o:title=""/>
           </v:shape>
@@ -366,7 +366,7 @@
           <w:sz w:val="20"/>
           <w:szCs w:val="20"/>
         </w:rPr>
-        <w:object w:dxaOrig="225" w:dyaOrig="225" w14:anchorId="2DC1D66C">
+        <w:object w:dxaOrig="1440" w:dyaOrig="1440" w14:anchorId="2DC1D66C">
           <v:shape id="_x0000_i1139" type="#_x0000_t75" style="width:18pt;height:15.6pt" o:ole="">
             <v:imagedata r:id="rId13" o:title=""/>
           </v:shape>
@@ -403,7 +403,7 @@
           <w:sz w:val="20"/>
           <w:szCs w:val="20"/>
         </w:rPr>
-        <w:object w:dxaOrig="225" w:dyaOrig="225" w14:anchorId="183C2C0D">
+        <w:object w:dxaOrig="1440" w:dyaOrig="1440" w14:anchorId="183C2C0D">
           <v:shape id="_x0000_i1142" type="#_x0000_t75" style="width:18pt;height:15.6pt" o:ole="">
             <v:imagedata r:id="rId13" o:title=""/>
           </v:shape>
@@ -440,7 +440,7 @@
           <w:sz w:val="20"/>
           <w:szCs w:val="20"/>
         </w:rPr>
-        <w:object w:dxaOrig="225" w:dyaOrig="225" w14:anchorId="342721AF">
+        <w:object w:dxaOrig="1440" w:dyaOrig="1440" w14:anchorId="342721AF">
           <v:shape id="_x0000_i1145" type="#_x0000_t75" style="width:18pt;height:15.6pt" o:ole="">
             <v:imagedata r:id="rId13" o:title=""/>
           </v:shape>
@@ -479,7 +479,7 @@
           <w:sz w:val="20"/>
           <w:szCs w:val="20"/>
         </w:rPr>
-        <w:object w:dxaOrig="225" w:dyaOrig="225" w14:anchorId="26E63DD9">
+        <w:object w:dxaOrig="1440" w:dyaOrig="1440" w14:anchorId="26E63DD9">
           <v:shape id="_x0000_i1148" type="#_x0000_t75" style="width:18pt;height:15.6pt" o:ole="">
             <v:imagedata r:id="rId13" o:title=""/>
           </v:shape>
@@ -515,7 +515,7 @@
           <w:sz w:val="20"/>
           <w:szCs w:val="20"/>
         </w:rPr>
-        <w:object w:dxaOrig="225" w:dyaOrig="225" w14:anchorId="291E5C67">
+        <w:object w:dxaOrig="1440" w:dyaOrig="1440" w14:anchorId="291E5C67">
           <v:shape id="_x0000_i1151" type="#_x0000_t75" style="width:18pt;height:15.6pt" o:ole="">
             <v:imagedata r:id="rId13" o:title=""/>
           </v:shape>
@@ -551,7 +551,7 @@
           <w:sz w:val="20"/>
           <w:szCs w:val="20"/>
         </w:rPr>
-        <w:object w:dxaOrig="225" w:dyaOrig="225" w14:anchorId="1FE81034">
+        <w:object w:dxaOrig="1440" w:dyaOrig="1440" w14:anchorId="1FE81034">
           <v:shape id="_x0000_i1154" type="#_x0000_t75" style="width:18pt;height:15.6pt" o:ole="">
             <v:imagedata r:id="rId13" o:title=""/>
           </v:shape>
@@ -587,7 +587,7 @@
           <w:sz w:val="20"/>
           <w:szCs w:val="20"/>
         </w:rPr>
-        <w:object w:dxaOrig="225" w:dyaOrig="225" w14:anchorId="7D415A43">
+        <w:object w:dxaOrig="1440" w:dyaOrig="1440" w14:anchorId="7D415A43">
           <v:shape id="_x0000_i1157" type="#_x0000_t75" style="width:18pt;height:15.6pt" o:ole="">
             <v:imagedata r:id="rId13" o:title=""/>
           </v:shape>
@@ -624,7 +624,7 @@
           <w:sz w:val="20"/>
           <w:szCs w:val="20"/>
         </w:rPr>
-        <w:object w:dxaOrig="225" w:dyaOrig="225" w14:anchorId="4B6113AB">
+        <w:object w:dxaOrig="1440" w:dyaOrig="1440" w14:anchorId="4B6113AB">
           <v:shape id="_x0000_i1160" type="#_x0000_t75" style="width:18pt;height:15.6pt" o:ole="">
             <v:imagedata r:id="rId13" o:title=""/>
           </v:shape>
@@ -759,24 +759,19 @@
         </w:rPr>
       </w:pPr>
       <w:r>
-        <w:rPr>
-          <w:lang w:val="en-US"/>
-        </w:rPr>
-        <w:t xml:space="preserve">The Playback Switch is an assistive switch </w:t>
-      </w:r>
-      <w:proofErr w:type="gramStart"/>
-      <w:r>
-        <w:rPr>
-          <w:lang w:val="en-US"/>
-        </w:rPr>
-        <w:t>similar to</w:t>
-      </w:r>
-      <w:proofErr w:type="gramEnd"/>
-      <w:r>
-        <w:rPr>
-          <w:lang w:val="en-US"/>
-        </w:rPr>
-        <w:t xml:space="preserve"> the Interact Switch that also plays a prerecorded message up to 30 seconds long. This device is intended for users of assistive switches who would benefit from or prefer additional audio feedback when using a switch.</w:t>
+        <w:t>The Playback Switch is an assistive switch that also plays a prerecorded message</w:t>
+      </w:r>
+      <w:r>
+        <w:t xml:space="preserve"> up to 30 seconds long</w:t>
+      </w:r>
+      <w:r>
+        <w:t xml:space="preserve"> when the button is pressed. It has a diameter of 90mm and an activation force of roughly 250 grams. The switch is made entirely with commercial, off the shelf parts, with no 3D printing involved. </w:t>
+      </w:r>
+      <w:r>
+        <w:rPr>
+          <w:lang w:val="en-US"/>
+        </w:rPr>
+        <w:t>This device is intended for users of assistive switches who would benefit from or prefer additional audio feedback when using a switch.</w:t>
       </w:r>
     </w:p>
     <w:p>
@@ -846,7 +841,7 @@
           <w:sz w:val="20"/>
           <w:szCs w:val="20"/>
         </w:rPr>
-        <w:object w:dxaOrig="225" w:dyaOrig="225" w14:anchorId="5AAEE02F">
+        <w:object w:dxaOrig="1440" w:dyaOrig="1440" w14:anchorId="5AAEE02F">
           <v:shape id="_x0000_i1163" type="#_x0000_t75" style="width:18pt;height:15.6pt" o:ole="">
             <v:imagedata r:id="rId16" o:title=""/>
           </v:shape>
@@ -882,7 +877,7 @@
           <w:sz w:val="20"/>
           <w:szCs w:val="20"/>
         </w:rPr>
-        <w:object w:dxaOrig="225" w:dyaOrig="225" w14:anchorId="01DB5BB2">
+        <w:object w:dxaOrig="1440" w:dyaOrig="1440" w14:anchorId="01DB5BB2">
           <v:shape id="_x0000_i1166" type="#_x0000_t75" style="width:18pt;height:15.6pt" o:ole="">
             <v:imagedata r:id="rId13" o:title=""/>
           </v:shape>
@@ -918,7 +913,8 @@
           <w:sz w:val="20"/>
           <w:szCs w:val="20"/>
         </w:rPr>
-        <w:object w:dxaOrig="225" w:dyaOrig="225" w14:anchorId="57596F5D">
+        <w:lastRenderedPageBreak/>
+        <w:object w:dxaOrig="1440" w:dyaOrig="1440" w14:anchorId="57596F5D">
           <v:shape id="_x0000_i1169" type="#_x0000_t75" style="width:18pt;height:15.6pt" o:ole="">
             <v:imagedata r:id="rId13" o:title=""/>
           </v:shape>
@@ -954,7 +950,7 @@
           <w:sz w:val="20"/>
           <w:szCs w:val="20"/>
         </w:rPr>
-        <w:object w:dxaOrig="225" w:dyaOrig="225" w14:anchorId="1D12295E">
+        <w:object w:dxaOrig="1440" w:dyaOrig="1440" w14:anchorId="1D12295E">
           <v:shape id="_x0000_i1172" type="#_x0000_t75" style="width:18pt;height:15.6pt" o:ole="">
             <v:imagedata r:id="rId13" o:title=""/>
           </v:shape>
@@ -990,7 +986,7 @@
           <w:sz w:val="20"/>
           <w:szCs w:val="20"/>
         </w:rPr>
-        <w:object w:dxaOrig="225" w:dyaOrig="225" w14:anchorId="5CC9B8D0">
+        <w:object w:dxaOrig="1440" w:dyaOrig="1440" w14:anchorId="5CC9B8D0">
           <v:shape id="_x0000_i1175" type="#_x0000_t75" style="width:18pt;height:15.6pt" o:ole="">
             <v:imagedata r:id="rId13" o:title=""/>
           </v:shape>
@@ -1026,7 +1022,7 @@
           <w:sz w:val="20"/>
           <w:szCs w:val="20"/>
         </w:rPr>
-        <w:object w:dxaOrig="225" w:dyaOrig="225" w14:anchorId="41C3F035">
+        <w:object w:dxaOrig="1440" w:dyaOrig="1440" w14:anchorId="41C3F035">
           <v:shape id="_x0000_i1178" type="#_x0000_t75" style="width:18pt;height:15.6pt" o:ole="">
             <v:imagedata r:id="rId13" o:title=""/>
           </v:shape>
@@ -1061,8 +1057,7 @@
           <w:sz w:val="20"/>
           <w:szCs w:val="20"/>
         </w:rPr>
-        <w:lastRenderedPageBreak/>
-        <w:object w:dxaOrig="225" w:dyaOrig="225" w14:anchorId="14E309A2">
+        <w:object w:dxaOrig="1440" w:dyaOrig="1440" w14:anchorId="14E309A2">
           <v:shape id="_x0000_i1181" type="#_x0000_t75" style="width:18pt;height:15.6pt" o:ole="">
             <v:imagedata r:id="rId13" o:title=""/>
           </v:shape>
@@ -1097,7 +1092,7 @@
           <w:sz w:val="20"/>
           <w:szCs w:val="20"/>
         </w:rPr>
-        <w:object w:dxaOrig="225" w:dyaOrig="225" w14:anchorId="64F5404D">
+        <w:object w:dxaOrig="1440" w:dyaOrig="1440" w14:anchorId="64F5404D">
           <v:shape id="_x0000_i1184" type="#_x0000_t75" style="width:18pt;height:15.6pt" o:ole="">
             <v:imagedata r:id="rId13" o:title=""/>
           </v:shape>
@@ -1133,7 +1128,7 @@
           <w:sz w:val="20"/>
           <w:szCs w:val="20"/>
         </w:rPr>
-        <w:object w:dxaOrig="225" w:dyaOrig="225" w14:anchorId="2FB0A982">
+        <w:object w:dxaOrig="1440" w:dyaOrig="1440" w14:anchorId="2FB0A982">
           <v:shape id="_x0000_i1187" type="#_x0000_t75" style="width:18pt;height:15.6pt" o:ole="">
             <v:imagedata r:id="rId13" o:title=""/>
           </v:shape>
@@ -1169,7 +1164,7 @@
           <w:sz w:val="20"/>
           <w:szCs w:val="20"/>
         </w:rPr>
-        <w:object w:dxaOrig="225" w:dyaOrig="225" w14:anchorId="2763AA68">
+        <w:object w:dxaOrig="1440" w:dyaOrig="1440" w14:anchorId="2763AA68">
           <v:shape id="_x0000_i1190" type="#_x0000_t75" style="width:18pt;height:15.6pt" o:ole="">
             <v:imagedata r:id="rId13" o:title=""/>
           </v:shape>
@@ -1332,7 +1327,7 @@
           <w:sz w:val="20"/>
           <w:szCs w:val="20"/>
         </w:rPr>
-        <w:object w:dxaOrig="225" w:dyaOrig="225" w14:anchorId="54494838">
+        <w:object w:dxaOrig="1440" w:dyaOrig="1440" w14:anchorId="54494838">
           <v:shape id="_x0000_i1193" type="#_x0000_t75" style="width:18pt;height:15.6pt" o:ole="">
             <v:imagedata r:id="rId16" o:title=""/>
           </v:shape>
@@ -1369,7 +1364,7 @@
           <w:sz w:val="20"/>
           <w:szCs w:val="20"/>
         </w:rPr>
-        <w:object w:dxaOrig="225" w:dyaOrig="225" w14:anchorId="1A646DAE">
+        <w:object w:dxaOrig="1440" w:dyaOrig="1440" w14:anchorId="1A646DAE">
           <v:shape id="_x0000_i1196" type="#_x0000_t75" style="width:18pt;height:15.6pt" o:ole="">
             <v:imagedata r:id="rId13" o:title=""/>
           </v:shape>
@@ -1406,7 +1401,7 @@
           <w:sz w:val="20"/>
           <w:szCs w:val="20"/>
         </w:rPr>
-        <w:object w:dxaOrig="225" w:dyaOrig="225" w14:anchorId="19D05DD1">
+        <w:object w:dxaOrig="1440" w:dyaOrig="1440" w14:anchorId="19D05DD1">
           <v:shape id="_x0000_i1199" type="#_x0000_t75" style="width:18pt;height:15.6pt" o:ole="">
             <v:imagedata r:id="rId13" o:title=""/>
           </v:shape>
@@ -1443,7 +1438,7 @@
           <w:sz w:val="20"/>
           <w:szCs w:val="20"/>
         </w:rPr>
-        <w:object w:dxaOrig="225" w:dyaOrig="225" w14:anchorId="69ABD7D7">
+        <w:object w:dxaOrig="1440" w:dyaOrig="1440" w14:anchorId="69ABD7D7">
           <v:shape id="_x0000_i1202" type="#_x0000_t75" style="width:18pt;height:15.6pt" o:ole="">
             <v:imagedata r:id="rId13" o:title=""/>
           </v:shape>
@@ -1480,7 +1475,7 @@
           <w:sz w:val="20"/>
           <w:szCs w:val="20"/>
         </w:rPr>
-        <w:object w:dxaOrig="225" w:dyaOrig="225" w14:anchorId="008446CD">
+        <w:object w:dxaOrig="1440" w:dyaOrig="1440" w14:anchorId="008446CD">
           <v:shape id="_x0000_i1205" type="#_x0000_t75" style="width:18pt;height:15.6pt" o:ole="">
             <v:imagedata r:id="rId13" o:title=""/>
           </v:shape>
@@ -1517,7 +1512,7 @@
           <w:sz w:val="20"/>
           <w:szCs w:val="20"/>
         </w:rPr>
-        <w:object w:dxaOrig="225" w:dyaOrig="225" w14:anchorId="6D9CC4F7">
+        <w:object w:dxaOrig="1440" w:dyaOrig="1440" w14:anchorId="6D9CC4F7">
           <v:shape id="_x0000_i1208" type="#_x0000_t75" style="width:18pt;height:15.6pt" o:ole="">
             <v:imagedata r:id="rId13" o:title=""/>
           </v:shape>
@@ -1624,7 +1619,7 @@
           <w:sz w:val="20"/>
           <w:szCs w:val="20"/>
         </w:rPr>
-        <w:object w:dxaOrig="225" w:dyaOrig="225" w14:anchorId="19D28C7F">
+        <w:object w:dxaOrig="1440" w:dyaOrig="1440" w14:anchorId="19D28C7F">
           <v:shape id="_x0000_i1211" type="#_x0000_t75" style="width:18pt;height:15.6pt" o:ole="">
             <v:imagedata r:id="rId13" o:title=""/>
           </v:shape>
@@ -1660,7 +1655,7 @@
           <w:sz w:val="20"/>
           <w:szCs w:val="20"/>
         </w:rPr>
-        <w:object w:dxaOrig="225" w:dyaOrig="225" w14:anchorId="3D649B36">
+        <w:object w:dxaOrig="1440" w:dyaOrig="1440" w14:anchorId="3D649B36">
           <v:shape id="_x0000_i1214" type="#_x0000_t75" style="width:18pt;height:15.6pt" o:ole="">
             <v:imagedata r:id="rId13" o:title=""/>
           </v:shape>
@@ -1696,7 +1691,7 @@
           <w:sz w:val="20"/>
           <w:szCs w:val="20"/>
         </w:rPr>
-        <w:object w:dxaOrig="225" w:dyaOrig="225" w14:anchorId="57A32D80">
+        <w:object w:dxaOrig="1440" w:dyaOrig="1440" w14:anchorId="57A32D80">
           <v:shape id="_x0000_i1217" type="#_x0000_t75" style="width:18pt;height:15.6pt" o:ole="">
             <v:imagedata r:id="rId13" o:title=""/>
           </v:shape>
@@ -1732,7 +1727,7 @@
           <w:sz w:val="20"/>
           <w:szCs w:val="20"/>
         </w:rPr>
-        <w:object w:dxaOrig="225" w:dyaOrig="225" w14:anchorId="2A155AE6">
+        <w:object w:dxaOrig="1440" w:dyaOrig="1440" w14:anchorId="2A155AE6">
           <v:shape id="_x0000_i1220" type="#_x0000_t75" style="width:18pt;height:15.6pt" o:ole="">
             <v:imagedata r:id="rId13" o:title=""/>
           </v:shape>
@@ -1768,7 +1763,7 @@
           <w:sz w:val="20"/>
           <w:szCs w:val="20"/>
         </w:rPr>
-        <w:object w:dxaOrig="225" w:dyaOrig="225" w14:anchorId="104CE367">
+        <w:object w:dxaOrig="1440" w:dyaOrig="1440" w14:anchorId="104CE367">
           <v:shape id="_x0000_i1223" type="#_x0000_t75" style="width:18pt;height:15.6pt" o:ole="">
             <v:imagedata r:id="rId13" o:title=""/>
           </v:shape>
@@ -1804,7 +1799,7 @@
           <w:sz w:val="20"/>
           <w:szCs w:val="20"/>
         </w:rPr>
-        <w:object w:dxaOrig="225" w:dyaOrig="225" w14:anchorId="70BCA295">
+        <w:object w:dxaOrig="1440" w:dyaOrig="1440" w14:anchorId="70BCA295">
           <v:shape id="_x0000_i1226" type="#_x0000_t75" style="width:18pt;height:15.6pt" o:ole="">
             <v:imagedata r:id="rId13" o:title=""/>
           </v:shape>
@@ -1839,7 +1834,8 @@
           <w:sz w:val="20"/>
           <w:szCs w:val="20"/>
         </w:rPr>
-        <w:object w:dxaOrig="225" w:dyaOrig="225" w14:anchorId="0FB628DD">
+        <w:lastRenderedPageBreak/>
+        <w:object w:dxaOrig="1440" w:dyaOrig="1440" w14:anchorId="0FB628DD">
           <v:shape id="_x0000_i1229" type="#_x0000_t75" style="width:18pt;height:15.6pt" o:ole="">
             <v:imagedata r:id="rId13" o:title=""/>
           </v:shape>
@@ -1874,7 +1870,7 @@
           <w:sz w:val="20"/>
           <w:szCs w:val="20"/>
         </w:rPr>
-        <w:object w:dxaOrig="225" w:dyaOrig="225" w14:anchorId="5A4A6E24">
+        <w:object w:dxaOrig="1440" w:dyaOrig="1440" w14:anchorId="5A4A6E24">
           <v:shape id="_x0000_i1232" type="#_x0000_t75" style="width:18pt;height:15.6pt" o:ole="">
             <v:imagedata r:id="rId16" o:title=""/>
           </v:shape>
@@ -1910,7 +1906,7 @@
           <w:sz w:val="20"/>
           <w:szCs w:val="20"/>
         </w:rPr>
-        <w:object w:dxaOrig="225" w:dyaOrig="225" w14:anchorId="74703C55">
+        <w:object w:dxaOrig="1440" w:dyaOrig="1440" w14:anchorId="74703C55">
           <v:shape id="_x0000_i1235" type="#_x0000_t75" style="width:18pt;height:15.6pt" o:ole="">
             <v:imagedata r:id="rId13" o:title=""/>
           </v:shape>
@@ -1971,7 +1967,6 @@
         <w:rPr>
           <w:lang w:val="en-US"/>
         </w:rPr>
-        <w:lastRenderedPageBreak/>
         <w:t>Skills Description</w:t>
       </w:r>
     </w:p>
@@ -2040,7 +2035,7 @@
           <w:sz w:val="20"/>
           <w:szCs w:val="20"/>
         </w:rPr>
-        <w:object w:dxaOrig="225" w:dyaOrig="225" w14:anchorId="4F706A4E">
+        <w:object w:dxaOrig="1440" w:dyaOrig="1440" w14:anchorId="4F706A4E">
           <v:shape id="_x0000_i1238" type="#_x0000_t75" style="width:18pt;height:15.6pt" o:ole="">
             <v:imagedata r:id="rId13" o:title=""/>
           </v:shape>
@@ -2076,7 +2071,7 @@
           <w:sz w:val="20"/>
           <w:szCs w:val="20"/>
         </w:rPr>
-        <w:object w:dxaOrig="225" w:dyaOrig="225" w14:anchorId="26AB2221">
+        <w:object w:dxaOrig="1440" w:dyaOrig="1440" w14:anchorId="26AB2221">
           <v:shape id="_x0000_i1241" type="#_x0000_t75" style="width:18pt;height:15.6pt" o:ole="">
             <v:imagedata r:id="rId16" o:title=""/>
           </v:shape>
@@ -2111,7 +2106,7 @@
           <w:sz w:val="20"/>
           <w:szCs w:val="20"/>
         </w:rPr>
-        <w:object w:dxaOrig="225" w:dyaOrig="225" w14:anchorId="0E492621">
+        <w:object w:dxaOrig="1440" w:dyaOrig="1440" w14:anchorId="0E492621">
           <v:shape id="_x0000_i1244" type="#_x0000_t75" style="width:18pt;height:15.6pt" o:ole="">
             <v:imagedata r:id="rId13" o:title=""/>
           </v:shape>
@@ -2147,7 +2142,7 @@
           <w:sz w:val="20"/>
           <w:szCs w:val="20"/>
         </w:rPr>
-        <w:object w:dxaOrig="225" w:dyaOrig="225" w14:anchorId="2748872C">
+        <w:object w:dxaOrig="1440" w:dyaOrig="1440" w14:anchorId="2748872C">
           <v:shape id="_x0000_i1247" type="#_x0000_t75" style="width:18pt;height:15.6pt" o:ole="">
             <v:imagedata r:id="rId13" o:title=""/>
           </v:shape>
@@ -2182,7 +2177,7 @@
           <w:sz w:val="20"/>
           <w:szCs w:val="20"/>
         </w:rPr>
-        <w:object w:dxaOrig="225" w:dyaOrig="225" w14:anchorId="24766BE4">
+        <w:object w:dxaOrig="1440" w:dyaOrig="1440" w14:anchorId="24766BE4">
           <v:shape id="_x0000_i1250" type="#_x0000_t75" style="width:18pt;height:15.6pt" o:ole="">
             <v:imagedata r:id="rId16" o:title=""/>
           </v:shape>
@@ -2218,7 +2213,7 @@
           <w:sz w:val="20"/>
           <w:szCs w:val="20"/>
         </w:rPr>
-        <w:object w:dxaOrig="225" w:dyaOrig="225" w14:anchorId="6E15D98D">
+        <w:object w:dxaOrig="1440" w:dyaOrig="1440" w14:anchorId="6E15D98D">
           <v:shape id="_x0000_i1253" type="#_x0000_t75" style="width:18pt;height:15.6pt" o:ole="">
             <v:imagedata r:id="rId13" o:title=""/>
           </v:shape>
@@ -5021,6 +5016,19 @@
 </file>
 
 <file path=customXml/item1.xml><?xml version="1.0" encoding="utf-8"?>
+<?mso-contentType ?>
+<FormTemplates xmlns="http://schemas.microsoft.com/sharepoint/v3/contenttype/forms">
+  <Display>DocumentLibraryForm</Display>
+  <Edit>DocumentLibraryForm</Edit>
+  <New>DocumentLibraryForm</New>
+</FormTemplates>
+</file>
+
+<file path=customXml/item2.xml><?xml version="1.0" encoding="utf-8"?>
+<b:Sources xmlns:b="http://schemas.openxmlformats.org/officeDocument/2006/bibliography" xmlns="http://schemas.openxmlformats.org/officeDocument/2006/bibliography" SelectedStyle="\APASixthEditionOfficeOnline.xsl" StyleName="APA" Version="6"/>
+</file>
+
+<file path=customXml/item3.xml><?xml version="1.0" encoding="utf-8"?>
 <ct:contentTypeSchema xmlns:ct="http://schemas.microsoft.com/office/2006/metadata/contentType" xmlns:ma="http://schemas.microsoft.com/office/2006/metadata/properties/metaAttributes" ct:_="" ma:_="" ma:contentTypeName="Document" ma:contentTypeID="0x010100456CAEA290209545A9F8681F83603874" ma:contentTypeVersion="18" ma:contentTypeDescription="Create a new document." ma:contentTypeScope="" ma:versionID="e35f94ae33f6d332f6080062d75f0ffe">
   <xsd:schema xmlns:xsd="http://www.w3.org/2001/XMLSchema" xmlns:xs="http://www.w3.org/2001/XMLSchema" xmlns:p="http://schemas.microsoft.com/office/2006/metadata/properties" xmlns:ns2="8cf100d1-0775-4feb-8634-62999c4541bc" xmlns:ns3="38b325e6-602c-452a-8617-173bf47082c5" targetNamespace="http://schemas.microsoft.com/office/2006/metadata/properties" ma:root="true" ma:fieldsID="7e79f0fd5754c50ae17b688c6992d0ee" ns2:_="" ns3:_="">
     <xsd:import namespace="8cf100d1-0775-4feb-8634-62999c4541bc"/>
@@ -5269,19 +5277,6 @@
 </ct:contentTypeSchema>
 </file>
 
-<file path=customXml/item2.xml><?xml version="1.0" encoding="utf-8"?>
-<?mso-contentType ?>
-<FormTemplates xmlns="http://schemas.microsoft.com/sharepoint/v3/contenttype/forms">
-  <Display>DocumentLibraryForm</Display>
-  <Edit>DocumentLibraryForm</Edit>
-  <New>DocumentLibraryForm</New>
-</FormTemplates>
-</file>
-
-<file path=customXml/item3.xml><?xml version="1.0" encoding="utf-8"?>
-<b:Sources xmlns:b="http://schemas.openxmlformats.org/officeDocument/2006/bibliography" xmlns="http://schemas.openxmlformats.org/officeDocument/2006/bibliography" SelectedStyle="\APASixthEditionOfficeOnline.xsl" StyleName="APA" Version="6"/>
-</file>
-
 <file path=customXml/item4.xml><?xml version="1.0" encoding="utf-8"?>
 <p:properties xmlns:p="http://schemas.microsoft.com/office/2006/metadata/properties" xmlns:xsi="http://www.w3.org/2001/XMLSchema-instance" xmlns:pc="http://schemas.microsoft.com/office/infopath/2007/PartnerControls">
   <documentManagement>
@@ -5294,6 +5289,22 @@
 </file>
 
 <file path=customXml/itemProps1.xml><?xml version="1.0" encoding="utf-8"?>
+<ds:datastoreItem xmlns:ds="http://schemas.openxmlformats.org/officeDocument/2006/customXml" ds:itemID="{59E580A2-900E-49E4-BB8B-6C56BD0896DA}">
+  <ds:schemaRefs>
+    <ds:schemaRef ds:uri="http://schemas.microsoft.com/sharepoint/v3/contenttype/forms"/>
+  </ds:schemaRefs>
+</ds:datastoreItem>
+</file>
+
+<file path=customXml/itemProps2.xml><?xml version="1.0" encoding="utf-8"?>
+<ds:datastoreItem xmlns:ds="http://schemas.openxmlformats.org/officeDocument/2006/customXml" ds:itemID="{5490CF3F-A64E-4B68-BE9F-6B8BA2E9C457}">
+  <ds:schemaRefs>
+    <ds:schemaRef ds:uri="http://schemas.openxmlformats.org/officeDocument/2006/bibliography"/>
+  </ds:schemaRefs>
+</ds:datastoreItem>
+</file>
+
+<file path=customXml/itemProps3.xml><?xml version="1.0" encoding="utf-8"?>
 <ds:datastoreItem xmlns:ds="http://schemas.openxmlformats.org/officeDocument/2006/customXml" ds:itemID="{5BDE94D6-82FF-4BD2-B734-F98ABA85625A}">
   <ds:schemaRefs>
     <ds:schemaRef ds:uri="http://schemas.microsoft.com/office/2006/metadata/contentType"/>
@@ -5312,22 +5323,6 @@
 </ds:datastoreItem>
 </file>
 
-<file path=customXml/itemProps2.xml><?xml version="1.0" encoding="utf-8"?>
-<ds:datastoreItem xmlns:ds="http://schemas.openxmlformats.org/officeDocument/2006/customXml" ds:itemID="{59E580A2-900E-49E4-BB8B-6C56BD0896DA}">
-  <ds:schemaRefs>
-    <ds:schemaRef ds:uri="http://schemas.microsoft.com/sharepoint/v3/contenttype/forms"/>
-  </ds:schemaRefs>
-</ds:datastoreItem>
-</file>
-
-<file path=customXml/itemProps3.xml><?xml version="1.0" encoding="utf-8"?>
-<ds:datastoreItem xmlns:ds="http://schemas.openxmlformats.org/officeDocument/2006/customXml" ds:itemID="{5490CF3F-A64E-4B68-BE9F-6B8BA2E9C457}">
-  <ds:schemaRefs>
-    <ds:schemaRef ds:uri="http://schemas.openxmlformats.org/officeDocument/2006/bibliography"/>
-  </ds:schemaRefs>
-</ds:datastoreItem>
-</file>
-
 <file path=customXml/itemProps4.xml><?xml version="1.0" encoding="utf-8"?>
 <ds:datastoreItem xmlns:ds="http://schemas.openxmlformats.org/officeDocument/2006/customXml" ds:itemID="{409E795B-55BB-4B09-A4AF-7E3EFD40BF53}">
   <ds:schemaRefs>
